--- a/Asembo biv CHIKV.docx
+++ b/Asembo biv CHIKV.docx
@@ -7,7 +7,7 @@
         <w:pStyle w:val="TableCaption"/>
       </w:pPr>
       <w:r>
-        <w:t xml:space="preserve">Asembo Arbovirus Study</w:t>
+        <w:t xml:space="preserve">Asembo Arbovirus Study chikv</w:t>
       </w:r>
     </w:p>
     <w:tbl>
@@ -15,7 +15,7 @@
         <w:tblStyle w:val="Table"/>
         <w:tblW w:type="auto" w:w="0"/>
         <w:tblLook w:firstRow="1" w:lastRow="0" w:firstColumn="0" w:lastColumn="0" w:noHBand="0" w:noVBand="0" w:val="0020"/>
-        <w:tblCaption w:val="Asembo Arbovirus Study"/>
+        <w:tblCaption w:val="Asembo Arbovirus Study chikv"/>
       </w:tblPr>
       <w:tblGrid>
         <w:gridCol w:w="1584"/>
